--- a/cahier de charge.docx
+++ b/cahier de charge.docx
@@ -17,8 +17,8 @@
         </w:rPr>
       </w:pPr>
       <w:r>
-        <w:object w:dxaOrig="8640" w:dyaOrig="5040">
-          <v:rect xmlns:o="urn:schemas-microsoft-com:office:office" xmlns:v="urn:schemas-microsoft-com:vml" id="rectole0000000000" style="width:432.000000pt;height:252.000000pt" o:preferrelative="t" o:ole="">
+        <w:object w:dxaOrig="8747" w:dyaOrig="5102">
+          <v:rect xmlns:o="urn:schemas-microsoft-com:office:office" xmlns:v="urn:schemas-microsoft-com:vml" id="rectole0000000000" style="width:437.350000pt;height:255.100000pt" o:preferrelative="t" o:ole="">
             <o:lock v:ext="edit"/>
             <v:imagedata xmlns:r="http://schemas.openxmlformats.org/officeDocument/2006/relationships" r:id="docRId1" o:title=""/>
           </v:rect>
@@ -154,7 +154,7 @@
           <w:sz w:val="28"/>
           <w:shd w:fill="auto" w:val="clear"/>
         </w:rPr>
-        <w:t xml:space="preserve"> : DR. DABOU</w:t>
+        <w:t xml:space="preserve"> : DR. SONDO</w:t>
       </w:r>
     </w:p>
     <w:p>
@@ -192,7 +192,7 @@
           <w:sz w:val="28"/>
           <w:shd w:fill="auto" w:val="clear"/>
         </w:rPr>
-        <w:t xml:space="preserve"> : Koudougou secteur N°5</w:t>
+        <w:t xml:space="preserve"> : Leo secteur N°3</w:t>
       </w:r>
     </w:p>
     <w:p>
@@ -231,7 +231,7 @@
           <w:sz w:val="28"/>
           <w:shd w:fill="auto" w:val="clear"/>
         </w:rPr>
-        <w:t xml:space="preserve"> : 00226 65147968</w:t>
+        <w:t xml:space="preserve"> : +226 67140848</w:t>
       </w:r>
     </w:p>
     <w:p>
@@ -385,7 +385,7 @@
           <w:sz w:val="28"/>
           <w:shd w:fill="auto" w:val="clear"/>
         </w:rPr>
-        <w:t xml:space="preserve">La clinique Laafi est une entreprise de santé privée située à Koudougou, Burkina Faso. Fondée en 2018, elle offre des services de santé primaires tel que, des consultations avec des médecins généralistes ou spécialistes, des diagnostics, des traitements, des interventions chirurgicales mineures, des examens radiologiques, des analyses de laboratoire à la communauté locale et compte à son sein 12 employés donc 5 femmes et 7 garçons. La clinique travaille 24h/24 tous les jours et c’est par permanence</w:t>
+        <w:t xml:space="preserve">La clinique Laafi est une entreprise de santé privée située à Leo, Burkina Faso. Fondée en 2018, elle offre des services de santé primaires tel que, des consultations avec des médecins généralistes ou spécialistes, des diagnostics, des traitements, des interventions chirurgicales mineures, des examens radiologiques, des analyses de laboratoire à la communauté locale et compte à son sein plusieurs employés dont des femmes et  garçons. La clinique travaille 24h/24 tous les jours et en permanence</w:t>
       </w:r>
       <w:r>
         <w:rPr>
@@ -488,7 +488,7 @@
           <w:sz w:val="28"/>
           <w:shd w:fill="auto" w:val="clear"/>
         </w:rPr>
-        <w:t xml:space="preserve">Fournir des soins de qualité à la population de Koudougou et des environs,</w:t>
+        <w:t xml:space="preserve">Fournir des soins de qualité à la population de Leo et des environs,</w:t>
       </w:r>
     </w:p>
     <w:p>
@@ -671,7 +671,7 @@
           <w:sz w:val="28"/>
           <w:shd w:fill="auto" w:val="clear"/>
         </w:rPr>
-        <w:t xml:space="preserve">Les habitants de la ville de Koudougou et des environs</w:t>
+        <w:t xml:space="preserve">Les habitants de la ville de Leo et des environs</w:t>
       </w:r>
     </w:p>
     <w:p>
@@ -1791,7 +1791,6 @@
                 <w:color w:val="auto"/>
                 <w:spacing w:val="0"/>
                 <w:position w:val="0"/>
-                <w:shd w:fill="auto" w:val="clear"/>
               </w:rPr>
             </w:pPr>
             <w:r>
@@ -1834,7 +1833,6 @@
                 <w:color w:val="auto"/>
                 <w:spacing w:val="0"/>
                 <w:position w:val="0"/>
-                <w:shd w:fill="auto" w:val="clear"/>
               </w:rPr>
             </w:pPr>
             <w:r>
@@ -1877,7 +1875,6 @@
                 <w:color w:val="auto"/>
                 <w:spacing w:val="0"/>
                 <w:position w:val="0"/>
-                <w:shd w:fill="auto" w:val="clear"/>
               </w:rPr>
             </w:pPr>
             <w:r>
@@ -1920,7 +1917,6 @@
                 <w:color w:val="auto"/>
                 <w:spacing w:val="0"/>
                 <w:position w:val="0"/>
-                <w:shd w:fill="auto" w:val="clear"/>
               </w:rPr>
             </w:pPr>
             <w:r>
@@ -1970,7 +1966,6 @@
                 <w:spacing w:val="0"/>
                 <w:position w:val="0"/>
                 <w:sz w:val="22"/>
-                <w:shd w:fill="auto" w:val="clear"/>
               </w:rPr>
             </w:pPr>
             <w:r>
@@ -2013,7 +2008,6 @@
                 <w:spacing w:val="0"/>
                 <w:position w:val="0"/>
                 <w:sz w:val="22"/>
-                <w:shd w:fill="auto" w:val="clear"/>
               </w:rPr>
             </w:pPr>
             <w:r>
@@ -2056,7 +2050,6 @@
                 <w:spacing w:val="0"/>
                 <w:position w:val="0"/>
                 <w:sz w:val="22"/>
-                <w:shd w:fill="auto" w:val="clear"/>
               </w:rPr>
             </w:pPr>
             <w:r>
@@ -2099,7 +2092,6 @@
                 <w:spacing w:val="0"/>
                 <w:position w:val="0"/>
                 <w:sz w:val="22"/>
-                <w:shd w:fill="auto" w:val="clear"/>
               </w:rPr>
             </w:pPr>
             <w:r>
@@ -2148,7 +2140,6 @@
                 <w:spacing w:val="0"/>
                 <w:position w:val="0"/>
                 <w:sz w:val="22"/>
-                <w:shd w:fill="auto" w:val="clear"/>
               </w:rPr>
             </w:pPr>
             <w:r>
@@ -2191,7 +2182,6 @@
                 <w:spacing w:val="0"/>
                 <w:position w:val="0"/>
                 <w:sz w:val="22"/>
-                <w:shd w:fill="auto" w:val="clear"/>
               </w:rPr>
             </w:pPr>
             <w:r>
@@ -2234,7 +2224,6 @@
                 <w:spacing w:val="0"/>
                 <w:position w:val="0"/>
                 <w:sz w:val="22"/>
-                <w:shd w:fill="auto" w:val="clear"/>
               </w:rPr>
             </w:pPr>
             <w:r>
@@ -2277,7 +2266,6 @@
                 <w:spacing w:val="0"/>
                 <w:position w:val="0"/>
                 <w:sz w:val="22"/>
-                <w:shd w:fill="auto" w:val="clear"/>
               </w:rPr>
             </w:pPr>
             <w:r>
@@ -2326,7 +2314,6 @@
                 <w:spacing w:val="0"/>
                 <w:position w:val="0"/>
                 <w:sz w:val="22"/>
-                <w:shd w:fill="auto" w:val="clear"/>
               </w:rPr>
             </w:pPr>
             <w:r>
@@ -2369,7 +2356,6 @@
                 <w:spacing w:val="0"/>
                 <w:position w:val="0"/>
                 <w:sz w:val="22"/>
-                <w:shd w:fill="auto" w:val="clear"/>
               </w:rPr>
             </w:pPr>
             <w:r>
@@ -2412,7 +2398,6 @@
                 <w:spacing w:val="0"/>
                 <w:position w:val="0"/>
                 <w:sz w:val="22"/>
-                <w:shd w:fill="auto" w:val="clear"/>
               </w:rPr>
             </w:pPr>
             <w:r>
@@ -2455,7 +2440,6 @@
                 <w:spacing w:val="0"/>
                 <w:position w:val="0"/>
                 <w:sz w:val="22"/>
-                <w:shd w:fill="auto" w:val="clear"/>
               </w:rPr>
             </w:pPr>
             <w:r>
@@ -2504,7 +2488,6 @@
                 <w:spacing w:val="0"/>
                 <w:position w:val="0"/>
                 <w:sz w:val="22"/>
-                <w:shd w:fill="auto" w:val="clear"/>
               </w:rPr>
             </w:pPr>
             <w:r>
@@ -2547,7 +2530,6 @@
                 <w:spacing w:val="0"/>
                 <w:position w:val="0"/>
                 <w:sz w:val="22"/>
-                <w:shd w:fill="auto" w:val="clear"/>
               </w:rPr>
             </w:pPr>
             <w:r>
@@ -2590,7 +2572,6 @@
                 <w:spacing w:val="0"/>
                 <w:position w:val="0"/>
                 <w:sz w:val="22"/>
-                <w:shd w:fill="auto" w:val="clear"/>
               </w:rPr>
             </w:pPr>
             <w:r>
@@ -2633,7 +2614,6 @@
                 <w:spacing w:val="0"/>
                 <w:position w:val="0"/>
                 <w:sz w:val="22"/>
-                <w:shd w:fill="auto" w:val="clear"/>
               </w:rPr>
             </w:pPr>
             <w:r>
@@ -2682,7 +2662,6 @@
                 <w:spacing w:val="0"/>
                 <w:position w:val="0"/>
                 <w:sz w:val="22"/>
-                <w:shd w:fill="auto" w:val="clear"/>
               </w:rPr>
             </w:pPr>
             <w:r>
@@ -2725,7 +2704,6 @@
                 <w:spacing w:val="0"/>
                 <w:position w:val="0"/>
                 <w:sz w:val="22"/>
-                <w:shd w:fill="auto" w:val="clear"/>
               </w:rPr>
             </w:pPr>
             <w:r>
@@ -2768,7 +2746,6 @@
                 <w:spacing w:val="0"/>
                 <w:position w:val="0"/>
                 <w:sz w:val="22"/>
-                <w:shd w:fill="auto" w:val="clear"/>
               </w:rPr>
             </w:pPr>
             <w:r>
@@ -2811,7 +2788,6 @@
                 <w:spacing w:val="0"/>
                 <w:position w:val="0"/>
                 <w:sz w:val="22"/>
-                <w:shd w:fill="auto" w:val="clear"/>
               </w:rPr>
             </w:pPr>
             <w:r>
@@ -2860,7 +2836,6 @@
                 <w:spacing w:val="0"/>
                 <w:position w:val="0"/>
                 <w:sz w:val="22"/>
-                <w:shd w:fill="auto" w:val="clear"/>
               </w:rPr>
             </w:pPr>
             <w:r>
@@ -2903,7 +2878,6 @@
                 <w:spacing w:val="0"/>
                 <w:position w:val="0"/>
                 <w:sz w:val="22"/>
-                <w:shd w:fill="auto" w:val="clear"/>
               </w:rPr>
             </w:pPr>
             <w:r>
@@ -2946,7 +2920,6 @@
                 <w:spacing w:val="0"/>
                 <w:position w:val="0"/>
                 <w:sz w:val="22"/>
-                <w:shd w:fill="auto" w:val="clear"/>
               </w:rPr>
             </w:pPr>
             <w:r>
@@ -2989,7 +2962,6 @@
                 <w:spacing w:val="0"/>
                 <w:position w:val="0"/>
                 <w:sz w:val="22"/>
-                <w:shd w:fill="auto" w:val="clear"/>
               </w:rPr>
             </w:pPr>
             <w:r>
@@ -3147,7 +3119,6 @@
                 <w:color w:val="auto"/>
                 <w:spacing w:val="0"/>
                 <w:position w:val="0"/>
-                <w:shd w:fill="auto" w:val="clear"/>
               </w:rPr>
             </w:pPr>
             <w:r>
@@ -3190,7 +3161,6 @@
                 <w:color w:val="auto"/>
                 <w:spacing w:val="0"/>
                 <w:position w:val="0"/>
-                <w:shd w:fill="auto" w:val="clear"/>
               </w:rPr>
             </w:pPr>
             <w:r>
@@ -3233,7 +3203,6 @@
                 <w:color w:val="auto"/>
                 <w:spacing w:val="0"/>
                 <w:position w:val="0"/>
-                <w:shd w:fill="auto" w:val="clear"/>
               </w:rPr>
             </w:pPr>
             <w:r>
@@ -3282,7 +3251,6 @@
                 <w:color w:val="auto"/>
                 <w:spacing w:val="0"/>
                 <w:position w:val="0"/>
-                <w:shd w:fill="auto" w:val="clear"/>
               </w:rPr>
             </w:pPr>
             <w:r>
@@ -3324,7 +3292,6 @@
                 <w:color w:val="auto"/>
                 <w:spacing w:val="0"/>
                 <w:position w:val="0"/>
-                <w:shd w:fill="auto" w:val="clear"/>
               </w:rPr>
             </w:pPr>
             <w:r>
@@ -3366,7 +3333,6 @@
                 <w:color w:val="auto"/>
                 <w:spacing w:val="0"/>
                 <w:position w:val="0"/>
-                <w:shd w:fill="auto" w:val="clear"/>
               </w:rPr>
             </w:pPr>
             <w:r>
@@ -3414,7 +3380,6 @@
                 <w:color w:val="auto"/>
                 <w:spacing w:val="0"/>
                 <w:position w:val="0"/>
-                <w:shd w:fill="auto" w:val="clear"/>
               </w:rPr>
             </w:pPr>
             <w:r>
@@ -3456,7 +3421,6 @@
                 <w:color w:val="auto"/>
                 <w:spacing w:val="0"/>
                 <w:position w:val="0"/>
-                <w:shd w:fill="auto" w:val="clear"/>
               </w:rPr>
             </w:pPr>
             <w:r>
@@ -3498,7 +3462,6 @@
                 <w:color w:val="auto"/>
                 <w:spacing w:val="0"/>
                 <w:position w:val="0"/>
-                <w:shd w:fill="auto" w:val="clear"/>
               </w:rPr>
             </w:pPr>
             <w:r>
@@ -3546,7 +3509,6 @@
                 <w:color w:val="auto"/>
                 <w:spacing w:val="0"/>
                 <w:position w:val="0"/>
-                <w:shd w:fill="auto" w:val="clear"/>
               </w:rPr>
             </w:pPr>
             <w:r>
@@ -3588,7 +3550,6 @@
                 <w:color w:val="auto"/>
                 <w:spacing w:val="0"/>
                 <w:position w:val="0"/>
-                <w:shd w:fill="auto" w:val="clear"/>
               </w:rPr>
             </w:pPr>
             <w:r>
@@ -3630,7 +3591,6 @@
                 <w:color w:val="auto"/>
                 <w:spacing w:val="0"/>
                 <w:position w:val="0"/>
-                <w:shd w:fill="auto" w:val="clear"/>
               </w:rPr>
             </w:pPr>
             <w:r>
@@ -3678,7 +3638,6 @@
                 <w:color w:val="auto"/>
                 <w:spacing w:val="0"/>
                 <w:position w:val="0"/>
-                <w:shd w:fill="auto" w:val="clear"/>
               </w:rPr>
             </w:pPr>
             <w:r>
@@ -3720,7 +3679,6 @@
                 <w:color w:val="auto"/>
                 <w:spacing w:val="0"/>
                 <w:position w:val="0"/>
-                <w:shd w:fill="auto" w:val="clear"/>
               </w:rPr>
             </w:pPr>
             <w:r>
@@ -3762,7 +3720,6 @@
                 <w:color w:val="auto"/>
                 <w:spacing w:val="0"/>
                 <w:position w:val="0"/>
-                <w:shd w:fill="auto" w:val="clear"/>
               </w:rPr>
             </w:pPr>
             <w:r>
